--- a/ComputerForImageProcessing/Raspberry_pi_4.docx
+++ b/ComputerForImageProcessing/Raspberry_pi_4.docx
@@ -181,13 +181,7 @@
         <w:rPr>
           <w:rFonts w:ascii="Times New Roman" w:hAnsi="Times New Roman" w:cs="Times New Roman"/>
         </w:rPr>
-        <w:t>3.380.000 ₫</w:t>
-      </w:r>
-      <w:r>
-        <w:rPr>
-          <w:rFonts w:ascii="Times New Roman" w:hAnsi="Times New Roman" w:cs="Times New Roman"/>
-        </w:rPr>
-        <w:t xml:space="preserve"> - 2GB Ram (</w:t>
+        <w:t>3.380.000 ₫ - 2GB Ram (</w:t>
       </w:r>
       <w:proofErr w:type="spellStart"/>
       <w:r>
@@ -248,13 +242,7 @@
         <w:rPr>
           <w:rFonts w:ascii="Times New Roman" w:hAnsi="Times New Roman" w:cs="Times New Roman"/>
         </w:rPr>
-        <w:t>3.950.000 ₫</w:t>
-      </w:r>
-      <w:r>
-        <w:rPr>
-          <w:rFonts w:ascii="Times New Roman" w:hAnsi="Times New Roman" w:cs="Times New Roman"/>
-        </w:rPr>
-        <w:t xml:space="preserve"> - 4GB Ram</w:t>
+        <w:t>3.950.000 ₫ - 4GB Ram</w:t>
       </w:r>
       <w:r>
         <w:rPr>
@@ -1968,7 +1956,10 @@
         </w:numPr>
         <w:jc w:val="both"/>
         <w:rPr>
-          <w:rFonts w:ascii="Times New Roman" w:hAnsi="Times New Roman" w:cs="Times New Roman"/>
+          <w:rStyle w:val="Hyperlink"/>
+          <w:rFonts w:ascii="Times New Roman" w:hAnsi="Times New Roman" w:cs="Times New Roman"/>
+          <w:color w:val="auto"/>
+          <w:u w:val="none"/>
         </w:rPr>
       </w:pPr>
       <w:r>
@@ -2015,6 +2006,155 @@
           <w:t>UUPDump</w:t>
         </w:r>
         <w:proofErr w:type="spellEnd"/>
+      </w:hyperlink>
+    </w:p>
+    <w:p>
+      <w:pPr>
+        <w:jc w:val="both"/>
+        <w:rPr>
+          <w:rFonts w:ascii="Times New Roman" w:hAnsi="Times New Roman" w:cs="Times New Roman"/>
+        </w:rPr>
+      </w:pPr>
+      <w:r>
+        <w:rPr>
+          <w:rFonts w:ascii="Times New Roman" w:hAnsi="Times New Roman" w:cs="Times New Roman"/>
+        </w:rPr>
+        <w:t xml:space="preserve">Demo </w:t>
+      </w:r>
+      <w:proofErr w:type="spellStart"/>
+      <w:r>
+        <w:rPr>
+          <w:rFonts w:ascii="Times New Roman" w:hAnsi="Times New Roman" w:cs="Times New Roman"/>
+        </w:rPr>
+        <w:t>trên</w:t>
+      </w:r>
+      <w:proofErr w:type="spellEnd"/>
+      <w:r>
+        <w:rPr>
+          <w:rFonts w:ascii="Times New Roman" w:hAnsi="Times New Roman" w:cs="Times New Roman"/>
+        </w:rPr>
+        <w:t xml:space="preserve"> Raspberry </w:t>
+      </w:r>
+      <w:proofErr w:type="spellStart"/>
+      <w:r>
+        <w:rPr>
+          <w:rFonts w:ascii="Times New Roman" w:hAnsi="Times New Roman" w:cs="Times New Roman"/>
+        </w:rPr>
+        <w:t>tích</w:t>
+      </w:r>
+      <w:proofErr w:type="spellEnd"/>
+      <w:r>
+        <w:rPr>
+          <w:rFonts w:ascii="Times New Roman" w:hAnsi="Times New Roman" w:cs="Times New Roman"/>
+        </w:rPr>
+        <w:t xml:space="preserve"> </w:t>
+      </w:r>
+      <w:proofErr w:type="spellStart"/>
+      <w:r>
+        <w:rPr>
+          <w:rFonts w:ascii="Times New Roman" w:hAnsi="Times New Roman" w:cs="Times New Roman"/>
+        </w:rPr>
+        <w:t>hợp</w:t>
+      </w:r>
+      <w:proofErr w:type="spellEnd"/>
+      <w:r>
+        <w:rPr>
+          <w:rFonts w:ascii="Times New Roman" w:hAnsi="Times New Roman" w:cs="Times New Roman"/>
+        </w:rPr>
+        <w:t xml:space="preserve"> Intel Neural Compute Stick </w:t>
+      </w:r>
+      <w:proofErr w:type="spellStart"/>
+      <w:r>
+        <w:rPr>
+          <w:rFonts w:ascii="Times New Roman" w:hAnsi="Times New Roman" w:cs="Times New Roman"/>
+        </w:rPr>
+        <w:t>với</w:t>
+      </w:r>
+      <w:proofErr w:type="spellEnd"/>
+      <w:r>
+        <w:rPr>
+          <w:rFonts w:ascii="Times New Roman" w:hAnsi="Times New Roman" w:cs="Times New Roman"/>
+        </w:rPr>
+        <w:t xml:space="preserve"> YoloV4 </w:t>
+      </w:r>
+      <w:proofErr w:type="spellStart"/>
+      <w:r>
+        <w:rPr>
+          <w:rFonts w:ascii="Times New Roman" w:hAnsi="Times New Roman" w:cs="Times New Roman"/>
+        </w:rPr>
+        <w:t>triển</w:t>
+      </w:r>
+      <w:proofErr w:type="spellEnd"/>
+      <w:r>
+        <w:rPr>
+          <w:rFonts w:ascii="Times New Roman" w:hAnsi="Times New Roman" w:cs="Times New Roman"/>
+        </w:rPr>
+        <w:t xml:space="preserve"> </w:t>
+      </w:r>
+      <w:proofErr w:type="spellStart"/>
+      <w:r>
+        <w:rPr>
+          <w:rFonts w:ascii="Times New Roman" w:hAnsi="Times New Roman" w:cs="Times New Roman"/>
+        </w:rPr>
+        <w:t>khai</w:t>
+      </w:r>
+      <w:proofErr w:type="spellEnd"/>
+      <w:r>
+        <w:rPr>
+          <w:rFonts w:ascii="Times New Roman" w:hAnsi="Times New Roman" w:cs="Times New Roman"/>
+        </w:rPr>
+        <w:t xml:space="preserve"> </w:t>
+      </w:r>
+      <w:proofErr w:type="spellStart"/>
+      <w:r>
+        <w:rPr>
+          <w:rFonts w:ascii="Times New Roman" w:hAnsi="Times New Roman" w:cs="Times New Roman"/>
+        </w:rPr>
+        <w:t>bằng</w:t>
+      </w:r>
+      <w:proofErr w:type="spellEnd"/>
+      <w:r>
+        <w:rPr>
+          <w:rFonts w:ascii="Times New Roman" w:hAnsi="Times New Roman" w:cs="Times New Roman"/>
+        </w:rPr>
+        <w:t xml:space="preserve"> </w:t>
+      </w:r>
+      <w:proofErr w:type="spellStart"/>
+      <w:r>
+        <w:rPr>
+          <w:rFonts w:ascii="Times New Roman" w:hAnsi="Times New Roman" w:cs="Times New Roman"/>
+        </w:rPr>
+        <w:t>OpenVINO</w:t>
+      </w:r>
+      <w:proofErr w:type="spellEnd"/>
+      <w:r>
+        <w:rPr>
+          <w:rFonts w:ascii="Times New Roman" w:hAnsi="Times New Roman" w:cs="Times New Roman"/>
+        </w:rPr>
+        <w:t xml:space="preserve">: </w:t>
+      </w:r>
+      <w:hyperlink r:id="rId8" w:history="1">
+        <w:r>
+          <w:rPr>
+            <w:rStyle w:val="Hyperlink"/>
+            <w:rFonts w:ascii="Times New Roman" w:hAnsi="Times New Roman" w:cs="Times New Roman"/>
+          </w:rPr>
+          <w:t>https://youtu.be/qm</w:t>
+        </w:r>
+        <w:r>
+          <w:rPr>
+            <w:rStyle w:val="Hyperlink"/>
+            <w:rFonts w:ascii="Times New Roman" w:hAnsi="Times New Roman" w:cs="Times New Roman"/>
+          </w:rPr>
+          <w:t>J</w:t>
+        </w:r>
+        <w:r>
+          <w:rPr>
+            <w:rStyle w:val="Hyperlink"/>
+            <w:rFonts w:ascii="Times New Roman" w:hAnsi="Times New Roman" w:cs="Times New Roman"/>
+          </w:rPr>
+          <w:t>P2Ub63s0</w:t>
+        </w:r>
       </w:hyperlink>
     </w:p>
     <w:sectPr>
@@ -2782,6 +2922,7 @@
   <w:style w:type="character" w:default="1" w:styleId="DefaultParagraphFont">
     <w:name w:val="Default Paragraph Font"/>
     <w:uiPriority w:val="1"/>
+    <w:semiHidden/>
     <w:unhideWhenUsed/>
   </w:style>
   <w:style w:type="table" w:default="1" w:styleId="TableNormal">
@@ -2838,6 +2979,18 @@
       <w:ind w:left="720"/>
       <w:contextualSpacing/>
     </w:pPr>
+  </w:style>
+  <w:style w:type="character" w:styleId="FollowedHyperlink">
+    <w:name w:val="FollowedHyperlink"/>
+    <w:basedOn w:val="DefaultParagraphFont"/>
+    <w:uiPriority w:val="99"/>
+    <w:semiHidden/>
+    <w:unhideWhenUsed/>
+    <w:rsid w:val="00F0408E"/>
+    <w:rPr>
+      <w:color w:val="954F72" w:themeColor="followedHyperlink"/>
+      <w:u w:val="single"/>
+    </w:rPr>
   </w:style>
 </w:styles>
 </file>
